--- a/13. Lista de Características (Priorizada x Esforço x Risco x Baseline).docx
+++ b/13. Lista de Características (Priorizada x Esforço x Risco x Baseline).docx
@@ -56,10 +56,11 @@
         <w:tblLook w:val="04A0" w:firstRow="1" w:lastRow="0" w:firstColumn="1" w:lastColumn="0" w:noHBand="0" w:noVBand="1"/>
       </w:tblPr>
       <w:tblGrid>
-        <w:gridCol w:w="4280"/>
+        <w:gridCol w:w="483"/>
+        <w:gridCol w:w="4225"/>
         <w:gridCol w:w="1537"/>
-        <w:gridCol w:w="1380"/>
-        <w:gridCol w:w="1297"/>
+        <w:gridCol w:w="1214"/>
+        <w:gridCol w:w="1035"/>
       </w:tblGrid>
       <w:tr>
         <w:trPr>
@@ -67,11 +68,11 @@
         </w:trPr>
         <w:tc>
           <w:tcPr>
-            <w:tcW w:w="5500" w:type="dxa"/>
-            <w:hideMark/>
-          </w:tcPr>
-          <w:p>
-            <w:pPr>
+            <w:tcW w:w="421" w:type="dxa"/>
+          </w:tcPr>
+          <w:p>
+            <w:pPr>
+              <w:jc w:val="center"/>
               <w:rPr>
                 <w:rFonts w:ascii="Arial" w:hAnsi="Arial" w:cs="Arial"/>
                 <w:b/>
@@ -88,13 +89,13 @@
                 <w:sz w:val="24"/>
                 <w:szCs w:val="24"/>
               </w:rPr>
-              <w:t>Características</w:t>
-            </w:r>
-          </w:p>
-        </w:tc>
-        <w:tc>
-          <w:tcPr>
-            <w:tcW w:w="1520" w:type="dxa"/>
+              <w:t>#</w:t>
+            </w:r>
+          </w:p>
+        </w:tc>
+        <w:tc>
+          <w:tcPr>
+            <w:tcW w:w="4280" w:type="dxa"/>
             <w:hideMark/>
           </w:tcPr>
           <w:p>
@@ -115,13 +116,13 @@
                 <w:sz w:val="24"/>
                 <w:szCs w:val="24"/>
               </w:rPr>
-              <w:t>Prioridades</w:t>
-            </w:r>
-          </w:p>
-        </w:tc>
-        <w:tc>
-          <w:tcPr>
-            <w:tcW w:w="1520" w:type="dxa"/>
+              <w:t>Características</w:t>
+            </w:r>
+          </w:p>
+        </w:tc>
+        <w:tc>
+          <w:tcPr>
+            <w:tcW w:w="1537" w:type="dxa"/>
             <w:hideMark/>
           </w:tcPr>
           <w:p>
@@ -142,13 +143,40 @@
                 <w:sz w:val="24"/>
                 <w:szCs w:val="24"/>
               </w:rPr>
+              <w:t>Prioridades</w:t>
+            </w:r>
+          </w:p>
+        </w:tc>
+        <w:tc>
+          <w:tcPr>
+            <w:tcW w:w="1217" w:type="dxa"/>
+            <w:hideMark/>
+          </w:tcPr>
+          <w:p>
+            <w:pPr>
+              <w:rPr>
+                <w:rFonts w:ascii="Arial" w:hAnsi="Arial" w:cs="Arial"/>
+                <w:b/>
+                <w:bCs/>
+                <w:sz w:val="24"/>
+                <w:szCs w:val="24"/>
+              </w:rPr>
+            </w:pPr>
+            <w:r>
+              <w:rPr>
+                <w:rFonts w:ascii="Arial" w:hAnsi="Arial" w:cs="Arial"/>
+                <w:b/>
+                <w:bCs/>
+                <w:sz w:val="24"/>
+                <w:szCs w:val="24"/>
+              </w:rPr>
               <w:t>Esforço</w:t>
             </w:r>
           </w:p>
         </w:tc>
         <w:tc>
           <w:tcPr>
-            <w:tcW w:w="1520" w:type="dxa"/>
+            <w:tcW w:w="1039" w:type="dxa"/>
             <w:hideMark/>
           </w:tcPr>
           <w:p>
@@ -180,7 +208,29 @@
         </w:trPr>
         <w:tc>
           <w:tcPr>
-            <w:tcW w:w="5500" w:type="dxa"/>
+            <w:tcW w:w="421" w:type="dxa"/>
+          </w:tcPr>
+          <w:p>
+            <w:pPr>
+              <w:rPr>
+                <w:rFonts w:ascii="Arial" w:hAnsi="Arial" w:cs="Arial"/>
+                <w:sz w:val="24"/>
+                <w:szCs w:val="24"/>
+              </w:rPr>
+            </w:pPr>
+            <w:r>
+              <w:rPr>
+                <w:rFonts w:ascii="Arial" w:hAnsi="Arial" w:cs="Arial"/>
+                <w:sz w:val="24"/>
+                <w:szCs w:val="24"/>
+              </w:rPr>
+              <w:t>13</w:t>
+            </w:r>
+          </w:p>
+        </w:tc>
+        <w:tc>
+          <w:tcPr>
+            <w:tcW w:w="4280" w:type="dxa"/>
             <w:hideMark/>
           </w:tcPr>
           <w:p>
@@ -203,7 +253,7 @@
         </w:tc>
         <w:tc>
           <w:tcPr>
-            <w:tcW w:w="1520" w:type="dxa"/>
+            <w:tcW w:w="1537" w:type="dxa"/>
             <w:hideMark/>
           </w:tcPr>
           <w:p>
@@ -226,7 +276,7 @@
         </w:tc>
         <w:tc>
           <w:tcPr>
-            <w:tcW w:w="1520" w:type="dxa"/>
+            <w:tcW w:w="1217" w:type="dxa"/>
             <w:hideMark/>
           </w:tcPr>
           <w:p>
@@ -249,7 +299,7 @@
         </w:tc>
         <w:tc>
           <w:tcPr>
-            <w:tcW w:w="1520" w:type="dxa"/>
+            <w:tcW w:w="1039" w:type="dxa"/>
             <w:hideMark/>
           </w:tcPr>
           <w:p>
@@ -277,7 +327,29 @@
         </w:trPr>
         <w:tc>
           <w:tcPr>
-            <w:tcW w:w="5500" w:type="dxa"/>
+            <w:tcW w:w="421" w:type="dxa"/>
+          </w:tcPr>
+          <w:p>
+            <w:pPr>
+              <w:rPr>
+                <w:rFonts w:ascii="Arial" w:hAnsi="Arial" w:cs="Arial"/>
+                <w:sz w:val="24"/>
+                <w:szCs w:val="24"/>
+              </w:rPr>
+            </w:pPr>
+            <w:r>
+              <w:rPr>
+                <w:rFonts w:ascii="Arial" w:hAnsi="Arial" w:cs="Arial"/>
+                <w:sz w:val="24"/>
+                <w:szCs w:val="24"/>
+              </w:rPr>
+              <w:t>14</w:t>
+            </w:r>
+          </w:p>
+        </w:tc>
+        <w:tc>
+          <w:tcPr>
+            <w:tcW w:w="4280" w:type="dxa"/>
             <w:hideMark/>
           </w:tcPr>
           <w:p>
@@ -300,7 +372,7 @@
         </w:tc>
         <w:tc>
           <w:tcPr>
-            <w:tcW w:w="1520" w:type="dxa"/>
+            <w:tcW w:w="1537" w:type="dxa"/>
             <w:hideMark/>
           </w:tcPr>
           <w:p>
@@ -323,7 +395,7 @@
         </w:tc>
         <w:tc>
           <w:tcPr>
-            <w:tcW w:w="1520" w:type="dxa"/>
+            <w:tcW w:w="1217" w:type="dxa"/>
             <w:hideMark/>
           </w:tcPr>
           <w:p>
@@ -346,7 +418,7 @@
         </w:tc>
         <w:tc>
           <w:tcPr>
-            <w:tcW w:w="1520" w:type="dxa"/>
+            <w:tcW w:w="1039" w:type="dxa"/>
             <w:hideMark/>
           </w:tcPr>
           <w:p>
@@ -374,7 +446,29 @@
         </w:trPr>
         <w:tc>
           <w:tcPr>
-            <w:tcW w:w="5500" w:type="dxa"/>
+            <w:tcW w:w="421" w:type="dxa"/>
+          </w:tcPr>
+          <w:p>
+            <w:pPr>
+              <w:rPr>
+                <w:rFonts w:ascii="Arial" w:hAnsi="Arial" w:cs="Arial"/>
+                <w:sz w:val="24"/>
+                <w:szCs w:val="24"/>
+              </w:rPr>
+            </w:pPr>
+            <w:r>
+              <w:rPr>
+                <w:rFonts w:ascii="Arial" w:hAnsi="Arial" w:cs="Arial"/>
+                <w:sz w:val="24"/>
+                <w:szCs w:val="24"/>
+              </w:rPr>
+              <w:t>19</w:t>
+            </w:r>
+          </w:p>
+        </w:tc>
+        <w:tc>
+          <w:tcPr>
+            <w:tcW w:w="4280" w:type="dxa"/>
             <w:hideMark/>
           </w:tcPr>
           <w:p>
@@ -397,7 +491,7 @@
         </w:tc>
         <w:tc>
           <w:tcPr>
-            <w:tcW w:w="1520" w:type="dxa"/>
+            <w:tcW w:w="1537" w:type="dxa"/>
             <w:hideMark/>
           </w:tcPr>
           <w:p>
@@ -420,7 +514,7 @@
         </w:tc>
         <w:tc>
           <w:tcPr>
-            <w:tcW w:w="1520" w:type="dxa"/>
+            <w:tcW w:w="1217" w:type="dxa"/>
             <w:hideMark/>
           </w:tcPr>
           <w:p>
@@ -443,7 +537,7 @@
         </w:tc>
         <w:tc>
           <w:tcPr>
-            <w:tcW w:w="1520" w:type="dxa"/>
+            <w:tcW w:w="1039" w:type="dxa"/>
             <w:hideMark/>
           </w:tcPr>
           <w:p>
@@ -471,7 +565,29 @@
         </w:trPr>
         <w:tc>
           <w:tcPr>
-            <w:tcW w:w="5500" w:type="dxa"/>
+            <w:tcW w:w="421" w:type="dxa"/>
+          </w:tcPr>
+          <w:p>
+            <w:pPr>
+              <w:rPr>
+                <w:rFonts w:ascii="Arial" w:hAnsi="Arial" w:cs="Arial"/>
+                <w:sz w:val="24"/>
+                <w:szCs w:val="24"/>
+              </w:rPr>
+            </w:pPr>
+            <w:r>
+              <w:rPr>
+                <w:rFonts w:ascii="Arial" w:hAnsi="Arial" w:cs="Arial"/>
+                <w:sz w:val="24"/>
+                <w:szCs w:val="24"/>
+              </w:rPr>
+              <w:t>01</w:t>
+            </w:r>
+          </w:p>
+        </w:tc>
+        <w:tc>
+          <w:tcPr>
+            <w:tcW w:w="4280" w:type="dxa"/>
             <w:hideMark/>
           </w:tcPr>
           <w:p>
@@ -494,7 +610,7 @@
         </w:tc>
         <w:tc>
           <w:tcPr>
-            <w:tcW w:w="1520" w:type="dxa"/>
+            <w:tcW w:w="1537" w:type="dxa"/>
             <w:hideMark/>
           </w:tcPr>
           <w:p>
@@ -517,7 +633,7 @@
         </w:tc>
         <w:tc>
           <w:tcPr>
-            <w:tcW w:w="1520" w:type="dxa"/>
+            <w:tcW w:w="1217" w:type="dxa"/>
             <w:hideMark/>
           </w:tcPr>
           <w:p>
@@ -540,7 +656,7 @@
         </w:tc>
         <w:tc>
           <w:tcPr>
-            <w:tcW w:w="1520" w:type="dxa"/>
+            <w:tcW w:w="1039" w:type="dxa"/>
             <w:hideMark/>
           </w:tcPr>
           <w:p>
@@ -568,7 +684,29 @@
         </w:trPr>
         <w:tc>
           <w:tcPr>
-            <w:tcW w:w="5500" w:type="dxa"/>
+            <w:tcW w:w="421" w:type="dxa"/>
+          </w:tcPr>
+          <w:p>
+            <w:pPr>
+              <w:rPr>
+                <w:rFonts w:ascii="Arial" w:hAnsi="Arial" w:cs="Arial"/>
+                <w:sz w:val="24"/>
+                <w:szCs w:val="24"/>
+              </w:rPr>
+            </w:pPr>
+            <w:r>
+              <w:rPr>
+                <w:rFonts w:ascii="Arial" w:hAnsi="Arial" w:cs="Arial"/>
+                <w:sz w:val="24"/>
+                <w:szCs w:val="24"/>
+              </w:rPr>
+              <w:t>03</w:t>
+            </w:r>
+          </w:p>
+        </w:tc>
+        <w:tc>
+          <w:tcPr>
+            <w:tcW w:w="4280" w:type="dxa"/>
             <w:hideMark/>
           </w:tcPr>
           <w:p>
@@ -591,7 +729,7 @@
         </w:tc>
         <w:tc>
           <w:tcPr>
-            <w:tcW w:w="1520" w:type="dxa"/>
+            <w:tcW w:w="1537" w:type="dxa"/>
             <w:hideMark/>
           </w:tcPr>
           <w:p>
@@ -614,7 +752,7 @@
         </w:tc>
         <w:tc>
           <w:tcPr>
-            <w:tcW w:w="1520" w:type="dxa"/>
+            <w:tcW w:w="1217" w:type="dxa"/>
             <w:hideMark/>
           </w:tcPr>
           <w:p>
@@ -637,7 +775,7 @@
         </w:tc>
         <w:tc>
           <w:tcPr>
-            <w:tcW w:w="1520" w:type="dxa"/>
+            <w:tcW w:w="1039" w:type="dxa"/>
             <w:hideMark/>
           </w:tcPr>
           <w:p>
@@ -665,30 +803,62 @@
         </w:trPr>
         <w:tc>
           <w:tcPr>
-            <w:tcW w:w="5500" w:type="dxa"/>
-            <w:hideMark/>
-          </w:tcPr>
-          <w:p>
-            <w:pPr>
-              <w:rPr>
-                <w:rFonts w:ascii="Arial" w:hAnsi="Arial" w:cs="Arial"/>
-                <w:sz w:val="24"/>
-                <w:szCs w:val="24"/>
-              </w:rPr>
-            </w:pPr>
-            <w:r>
-              <w:rPr>
-                <w:rFonts w:ascii="Arial" w:hAnsi="Arial" w:cs="Arial"/>
-                <w:sz w:val="24"/>
-                <w:szCs w:val="24"/>
-              </w:rPr>
-              <w:t>Refrigerado a ar</w:t>
-            </w:r>
-          </w:p>
-        </w:tc>
-        <w:tc>
-          <w:tcPr>
-            <w:tcW w:w="1520" w:type="dxa"/>
+            <w:tcW w:w="421" w:type="dxa"/>
+          </w:tcPr>
+          <w:p>
+            <w:pPr>
+              <w:rPr>
+                <w:rFonts w:ascii="Arial" w:hAnsi="Arial" w:cs="Arial"/>
+                <w:sz w:val="24"/>
+                <w:szCs w:val="24"/>
+              </w:rPr>
+            </w:pPr>
+            <w:r>
+              <w:rPr>
+                <w:rFonts w:ascii="Arial" w:hAnsi="Arial" w:cs="Arial"/>
+                <w:sz w:val="24"/>
+                <w:szCs w:val="24"/>
+              </w:rPr>
+              <w:t>12</w:t>
+            </w:r>
+          </w:p>
+        </w:tc>
+        <w:tc>
+          <w:tcPr>
+            <w:tcW w:w="4280" w:type="dxa"/>
+            <w:hideMark/>
+          </w:tcPr>
+          <w:p>
+            <w:pPr>
+              <w:rPr>
+                <w:rFonts w:ascii="Arial" w:hAnsi="Arial" w:cs="Arial"/>
+                <w:sz w:val="24"/>
+                <w:szCs w:val="24"/>
+              </w:rPr>
+            </w:pPr>
+            <w:r>
+              <w:rPr>
+                <w:rFonts w:ascii="Arial" w:hAnsi="Arial" w:cs="Arial"/>
+                <w:sz w:val="24"/>
+                <w:szCs w:val="24"/>
+              </w:rPr>
+              <w:t>Refrige</w:t>
+            </w:r>
+            <w:bookmarkStart w:id="0" w:name="_GoBack"/>
+            <w:bookmarkEnd w:id="0"/>
+            <w:r>
+              <w:rPr>
+                <w:rFonts w:ascii="Arial" w:hAnsi="Arial" w:cs="Arial"/>
+                <w:sz w:val="24"/>
+                <w:szCs w:val="24"/>
+              </w:rPr>
+              <w:t>rado a ar</w:t>
+            </w:r>
+          </w:p>
+        </w:tc>
+        <w:tc>
+          <w:tcPr>
+            <w:tcW w:w="1537" w:type="dxa"/>
             <w:hideMark/>
           </w:tcPr>
           <w:p>
@@ -711,7 +881,7 @@
         </w:tc>
         <w:tc>
           <w:tcPr>
-            <w:tcW w:w="1520" w:type="dxa"/>
+            <w:tcW w:w="1217" w:type="dxa"/>
             <w:hideMark/>
           </w:tcPr>
           <w:p>
@@ -734,7 +904,7 @@
         </w:tc>
         <w:tc>
           <w:tcPr>
-            <w:tcW w:w="1520" w:type="dxa"/>
+            <w:tcW w:w="1039" w:type="dxa"/>
             <w:hideMark/>
           </w:tcPr>
           <w:p>
@@ -762,7 +932,29 @@
         </w:trPr>
         <w:tc>
           <w:tcPr>
-            <w:tcW w:w="5500" w:type="dxa"/>
+            <w:tcW w:w="421" w:type="dxa"/>
+          </w:tcPr>
+          <w:p>
+            <w:pPr>
+              <w:rPr>
+                <w:rFonts w:ascii="Arial" w:hAnsi="Arial" w:cs="Arial"/>
+                <w:sz w:val="24"/>
+                <w:szCs w:val="24"/>
+              </w:rPr>
+            </w:pPr>
+            <w:r>
+              <w:rPr>
+                <w:rFonts w:ascii="Arial" w:hAnsi="Arial" w:cs="Arial"/>
+                <w:sz w:val="24"/>
+                <w:szCs w:val="24"/>
+              </w:rPr>
+              <w:t>18</w:t>
+            </w:r>
+          </w:p>
+        </w:tc>
+        <w:tc>
+          <w:tcPr>
+            <w:tcW w:w="4280" w:type="dxa"/>
             <w:hideMark/>
           </w:tcPr>
           <w:p>
@@ -785,7 +977,7 @@
         </w:tc>
         <w:tc>
           <w:tcPr>
-            <w:tcW w:w="1520" w:type="dxa"/>
+            <w:tcW w:w="1537" w:type="dxa"/>
             <w:hideMark/>
           </w:tcPr>
           <w:p>
@@ -808,7 +1000,7 @@
         </w:tc>
         <w:tc>
           <w:tcPr>
-            <w:tcW w:w="1520" w:type="dxa"/>
+            <w:tcW w:w="1217" w:type="dxa"/>
             <w:hideMark/>
           </w:tcPr>
           <w:p>
@@ -831,7 +1023,7 @@
         </w:tc>
         <w:tc>
           <w:tcPr>
-            <w:tcW w:w="1520" w:type="dxa"/>
+            <w:tcW w:w="1039" w:type="dxa"/>
             <w:hideMark/>
           </w:tcPr>
           <w:p>
@@ -859,7 +1051,29 @@
         </w:trPr>
         <w:tc>
           <w:tcPr>
-            <w:tcW w:w="5500" w:type="dxa"/>
+            <w:tcW w:w="421" w:type="dxa"/>
+          </w:tcPr>
+          <w:p>
+            <w:pPr>
+              <w:rPr>
+                <w:rFonts w:ascii="Arial" w:hAnsi="Arial" w:cs="Arial"/>
+                <w:sz w:val="24"/>
+                <w:szCs w:val="24"/>
+              </w:rPr>
+            </w:pPr>
+            <w:r>
+              <w:rPr>
+                <w:rFonts w:ascii="Arial" w:hAnsi="Arial" w:cs="Arial"/>
+                <w:sz w:val="24"/>
+                <w:szCs w:val="24"/>
+              </w:rPr>
+              <w:t>20</w:t>
+            </w:r>
+          </w:p>
+        </w:tc>
+        <w:tc>
+          <w:tcPr>
+            <w:tcW w:w="4280" w:type="dxa"/>
             <w:hideMark/>
           </w:tcPr>
           <w:p>
@@ -882,7 +1096,7 @@
         </w:tc>
         <w:tc>
           <w:tcPr>
-            <w:tcW w:w="1520" w:type="dxa"/>
+            <w:tcW w:w="1537" w:type="dxa"/>
             <w:hideMark/>
           </w:tcPr>
           <w:p>
@@ -905,7 +1119,7 @@
         </w:tc>
         <w:tc>
           <w:tcPr>
-            <w:tcW w:w="1520" w:type="dxa"/>
+            <w:tcW w:w="1217" w:type="dxa"/>
             <w:hideMark/>
           </w:tcPr>
           <w:p>
@@ -928,7 +1142,7 @@
         </w:tc>
         <w:tc>
           <w:tcPr>
-            <w:tcW w:w="1520" w:type="dxa"/>
+            <w:tcW w:w="1039" w:type="dxa"/>
             <w:hideMark/>
           </w:tcPr>
           <w:p>
@@ -956,7 +1170,29 @@
         </w:trPr>
         <w:tc>
           <w:tcPr>
-            <w:tcW w:w="5500" w:type="dxa"/>
+            <w:tcW w:w="421" w:type="dxa"/>
+          </w:tcPr>
+          <w:p>
+            <w:pPr>
+              <w:rPr>
+                <w:rFonts w:ascii="Arial" w:hAnsi="Arial" w:cs="Arial"/>
+                <w:sz w:val="24"/>
+                <w:szCs w:val="24"/>
+              </w:rPr>
+            </w:pPr>
+            <w:r>
+              <w:rPr>
+                <w:rFonts w:ascii="Arial" w:hAnsi="Arial" w:cs="Arial"/>
+                <w:sz w:val="24"/>
+                <w:szCs w:val="24"/>
+              </w:rPr>
+              <w:t>02</w:t>
+            </w:r>
+          </w:p>
+        </w:tc>
+        <w:tc>
+          <w:tcPr>
+            <w:tcW w:w="4280" w:type="dxa"/>
             <w:hideMark/>
           </w:tcPr>
           <w:p>
@@ -979,7 +1215,7 @@
         </w:tc>
         <w:tc>
           <w:tcPr>
-            <w:tcW w:w="1520" w:type="dxa"/>
+            <w:tcW w:w="1537" w:type="dxa"/>
             <w:hideMark/>
           </w:tcPr>
           <w:p>
@@ -1002,7 +1238,7 @@
         </w:tc>
         <w:tc>
           <w:tcPr>
-            <w:tcW w:w="1520" w:type="dxa"/>
+            <w:tcW w:w="1217" w:type="dxa"/>
             <w:hideMark/>
           </w:tcPr>
           <w:p>
@@ -1025,7 +1261,7 @@
         </w:tc>
         <w:tc>
           <w:tcPr>
-            <w:tcW w:w="1520" w:type="dxa"/>
+            <w:tcW w:w="1039" w:type="dxa"/>
             <w:hideMark/>
           </w:tcPr>
           <w:p>
@@ -1053,7 +1289,29 @@
         </w:trPr>
         <w:tc>
           <w:tcPr>
-            <w:tcW w:w="5500" w:type="dxa"/>
+            <w:tcW w:w="421" w:type="dxa"/>
+          </w:tcPr>
+          <w:p>
+            <w:pPr>
+              <w:rPr>
+                <w:rFonts w:ascii="Arial" w:hAnsi="Arial" w:cs="Arial"/>
+                <w:sz w:val="24"/>
+                <w:szCs w:val="24"/>
+              </w:rPr>
+            </w:pPr>
+            <w:r>
+              <w:rPr>
+                <w:rFonts w:ascii="Arial" w:hAnsi="Arial" w:cs="Arial"/>
+                <w:sz w:val="24"/>
+                <w:szCs w:val="24"/>
+              </w:rPr>
+              <w:t>07</w:t>
+            </w:r>
+          </w:p>
+        </w:tc>
+        <w:tc>
+          <w:tcPr>
+            <w:tcW w:w="4280" w:type="dxa"/>
             <w:hideMark/>
           </w:tcPr>
           <w:p>
@@ -1076,7 +1334,7 @@
         </w:tc>
         <w:tc>
           <w:tcPr>
-            <w:tcW w:w="1520" w:type="dxa"/>
+            <w:tcW w:w="1537" w:type="dxa"/>
             <w:hideMark/>
           </w:tcPr>
           <w:p>
@@ -1099,7 +1357,7 @@
         </w:tc>
         <w:tc>
           <w:tcPr>
-            <w:tcW w:w="1520" w:type="dxa"/>
+            <w:tcW w:w="1217" w:type="dxa"/>
             <w:hideMark/>
           </w:tcPr>
           <w:p>
@@ -1122,7 +1380,7 @@
         </w:tc>
         <w:tc>
           <w:tcPr>
-            <w:tcW w:w="1520" w:type="dxa"/>
+            <w:tcW w:w="1039" w:type="dxa"/>
             <w:hideMark/>
           </w:tcPr>
           <w:p>
@@ -1150,7 +1408,29 @@
         </w:trPr>
         <w:tc>
           <w:tcPr>
-            <w:tcW w:w="5500" w:type="dxa"/>
+            <w:tcW w:w="421" w:type="dxa"/>
+          </w:tcPr>
+          <w:p>
+            <w:pPr>
+              <w:rPr>
+                <w:rFonts w:ascii="Arial" w:hAnsi="Arial" w:cs="Arial"/>
+                <w:sz w:val="24"/>
+                <w:szCs w:val="24"/>
+              </w:rPr>
+            </w:pPr>
+            <w:r>
+              <w:rPr>
+                <w:rFonts w:ascii="Arial" w:hAnsi="Arial" w:cs="Arial"/>
+                <w:sz w:val="24"/>
+                <w:szCs w:val="24"/>
+              </w:rPr>
+              <w:t>16</w:t>
+            </w:r>
+          </w:p>
+        </w:tc>
+        <w:tc>
+          <w:tcPr>
+            <w:tcW w:w="4280" w:type="dxa"/>
             <w:hideMark/>
           </w:tcPr>
           <w:p>
@@ -1173,7 +1453,7 @@
         </w:tc>
         <w:tc>
           <w:tcPr>
-            <w:tcW w:w="1520" w:type="dxa"/>
+            <w:tcW w:w="1537" w:type="dxa"/>
             <w:hideMark/>
           </w:tcPr>
           <w:p>
@@ -1196,7 +1476,7 @@
         </w:tc>
         <w:tc>
           <w:tcPr>
-            <w:tcW w:w="1520" w:type="dxa"/>
+            <w:tcW w:w="1217" w:type="dxa"/>
             <w:hideMark/>
           </w:tcPr>
           <w:p>
@@ -1219,7 +1499,7 @@
         </w:tc>
         <w:tc>
           <w:tcPr>
-            <w:tcW w:w="1520" w:type="dxa"/>
+            <w:tcW w:w="1039" w:type="dxa"/>
             <w:hideMark/>
           </w:tcPr>
           <w:p>
@@ -1247,7 +1527,29 @@
         </w:trPr>
         <w:tc>
           <w:tcPr>
-            <w:tcW w:w="5500" w:type="dxa"/>
+            <w:tcW w:w="421" w:type="dxa"/>
+          </w:tcPr>
+          <w:p>
+            <w:pPr>
+              <w:rPr>
+                <w:rFonts w:ascii="Arial" w:hAnsi="Arial" w:cs="Arial"/>
+                <w:sz w:val="24"/>
+                <w:szCs w:val="24"/>
+              </w:rPr>
+            </w:pPr>
+            <w:r>
+              <w:rPr>
+                <w:rFonts w:ascii="Arial" w:hAnsi="Arial" w:cs="Arial"/>
+                <w:sz w:val="24"/>
+                <w:szCs w:val="24"/>
+              </w:rPr>
+              <w:t>26</w:t>
+            </w:r>
+          </w:p>
+        </w:tc>
+        <w:tc>
+          <w:tcPr>
+            <w:tcW w:w="4280" w:type="dxa"/>
             <w:hideMark/>
           </w:tcPr>
           <w:p>
@@ -1270,7 +1572,7 @@
         </w:tc>
         <w:tc>
           <w:tcPr>
-            <w:tcW w:w="1520" w:type="dxa"/>
+            <w:tcW w:w="1537" w:type="dxa"/>
             <w:hideMark/>
           </w:tcPr>
           <w:p>
@@ -1293,7 +1595,7 @@
         </w:tc>
         <w:tc>
           <w:tcPr>
-            <w:tcW w:w="1520" w:type="dxa"/>
+            <w:tcW w:w="1217" w:type="dxa"/>
             <w:hideMark/>
           </w:tcPr>
           <w:p>
@@ -1316,7 +1618,7 @@
         </w:tc>
         <w:tc>
           <w:tcPr>
-            <w:tcW w:w="1520" w:type="dxa"/>
+            <w:tcW w:w="1039" w:type="dxa"/>
             <w:hideMark/>
           </w:tcPr>
           <w:p>
@@ -1344,7 +1646,29 @@
         </w:trPr>
         <w:tc>
           <w:tcPr>
-            <w:tcW w:w="5500" w:type="dxa"/>
+            <w:tcW w:w="421" w:type="dxa"/>
+          </w:tcPr>
+          <w:p>
+            <w:pPr>
+              <w:rPr>
+                <w:rFonts w:ascii="Arial" w:hAnsi="Arial" w:cs="Arial"/>
+                <w:sz w:val="24"/>
+                <w:szCs w:val="24"/>
+              </w:rPr>
+            </w:pPr>
+            <w:r>
+              <w:rPr>
+                <w:rFonts w:ascii="Arial" w:hAnsi="Arial" w:cs="Arial"/>
+                <w:sz w:val="24"/>
+                <w:szCs w:val="24"/>
+              </w:rPr>
+              <w:t>24</w:t>
+            </w:r>
+          </w:p>
+        </w:tc>
+        <w:tc>
+          <w:tcPr>
+            <w:tcW w:w="4280" w:type="dxa"/>
             <w:hideMark/>
           </w:tcPr>
           <w:p>
@@ -1367,7 +1691,7 @@
         </w:tc>
         <w:tc>
           <w:tcPr>
-            <w:tcW w:w="1520" w:type="dxa"/>
+            <w:tcW w:w="1537" w:type="dxa"/>
             <w:hideMark/>
           </w:tcPr>
           <w:p>
@@ -1390,7 +1714,7 @@
         </w:tc>
         <w:tc>
           <w:tcPr>
-            <w:tcW w:w="1520" w:type="dxa"/>
+            <w:tcW w:w="1217" w:type="dxa"/>
             <w:hideMark/>
           </w:tcPr>
           <w:p>
@@ -1413,7 +1737,7 @@
         </w:tc>
         <w:tc>
           <w:tcPr>
-            <w:tcW w:w="1520" w:type="dxa"/>
+            <w:tcW w:w="1039" w:type="dxa"/>
             <w:hideMark/>
           </w:tcPr>
           <w:p>
@@ -1441,7 +1765,29 @@
         </w:trPr>
         <w:tc>
           <w:tcPr>
-            <w:tcW w:w="5500" w:type="dxa"/>
+            <w:tcW w:w="421" w:type="dxa"/>
+          </w:tcPr>
+          <w:p>
+            <w:pPr>
+              <w:rPr>
+                <w:rFonts w:ascii="Arial" w:hAnsi="Arial" w:cs="Arial"/>
+                <w:sz w:val="24"/>
+                <w:szCs w:val="24"/>
+              </w:rPr>
+            </w:pPr>
+            <w:r>
+              <w:rPr>
+                <w:rFonts w:ascii="Arial" w:hAnsi="Arial" w:cs="Arial"/>
+                <w:sz w:val="24"/>
+                <w:szCs w:val="24"/>
+              </w:rPr>
+              <w:t>22</w:t>
+            </w:r>
+          </w:p>
+        </w:tc>
+        <w:tc>
+          <w:tcPr>
+            <w:tcW w:w="4280" w:type="dxa"/>
             <w:hideMark/>
           </w:tcPr>
           <w:p>
@@ -1464,7 +1810,7 @@
         </w:tc>
         <w:tc>
           <w:tcPr>
-            <w:tcW w:w="1520" w:type="dxa"/>
+            <w:tcW w:w="1537" w:type="dxa"/>
             <w:hideMark/>
           </w:tcPr>
           <w:p>
@@ -1487,7 +1833,7 @@
         </w:tc>
         <w:tc>
           <w:tcPr>
-            <w:tcW w:w="1520" w:type="dxa"/>
+            <w:tcW w:w="1217" w:type="dxa"/>
             <w:hideMark/>
           </w:tcPr>
           <w:p>
@@ -1510,7 +1856,7 @@
         </w:tc>
         <w:tc>
           <w:tcPr>
-            <w:tcW w:w="1520" w:type="dxa"/>
+            <w:tcW w:w="1039" w:type="dxa"/>
             <w:hideMark/>
           </w:tcPr>
           <w:p>
@@ -1538,7 +1884,29 @@
         </w:trPr>
         <w:tc>
           <w:tcPr>
-            <w:tcW w:w="5500" w:type="dxa"/>
+            <w:tcW w:w="421" w:type="dxa"/>
+          </w:tcPr>
+          <w:p>
+            <w:pPr>
+              <w:rPr>
+                <w:rFonts w:ascii="Arial" w:hAnsi="Arial" w:cs="Arial"/>
+                <w:sz w:val="24"/>
+                <w:szCs w:val="24"/>
+              </w:rPr>
+            </w:pPr>
+            <w:r>
+              <w:rPr>
+                <w:rFonts w:ascii="Arial" w:hAnsi="Arial" w:cs="Arial"/>
+                <w:sz w:val="24"/>
+                <w:szCs w:val="24"/>
+              </w:rPr>
+              <w:t>23</w:t>
+            </w:r>
+          </w:p>
+        </w:tc>
+        <w:tc>
+          <w:tcPr>
+            <w:tcW w:w="4280" w:type="dxa"/>
             <w:hideMark/>
           </w:tcPr>
           <w:p>
@@ -1561,7 +1929,7 @@
         </w:tc>
         <w:tc>
           <w:tcPr>
-            <w:tcW w:w="1520" w:type="dxa"/>
+            <w:tcW w:w="1537" w:type="dxa"/>
             <w:hideMark/>
           </w:tcPr>
           <w:p>
@@ -1584,7 +1952,7 @@
         </w:tc>
         <w:tc>
           <w:tcPr>
-            <w:tcW w:w="1520" w:type="dxa"/>
+            <w:tcW w:w="1217" w:type="dxa"/>
             <w:hideMark/>
           </w:tcPr>
           <w:p>
@@ -1607,7 +1975,7 @@
         </w:tc>
         <w:tc>
           <w:tcPr>
-            <w:tcW w:w="1520" w:type="dxa"/>
+            <w:tcW w:w="1039" w:type="dxa"/>
             <w:hideMark/>
           </w:tcPr>
           <w:p>
@@ -1635,7 +2003,25 @@
         </w:trPr>
         <w:tc>
           <w:tcPr>
-            <w:tcW w:w="10060" w:type="dxa"/>
+            <w:tcW w:w="421" w:type="dxa"/>
+            <w:shd w:val="clear" w:color="auto" w:fill="FF0000"/>
+          </w:tcPr>
+          <w:p>
+            <w:pPr>
+              <w:jc w:val="center"/>
+              <w:rPr>
+                <w:rFonts w:ascii="Arial" w:hAnsi="Arial" w:cs="Arial"/>
+                <w:b/>
+                <w:bCs/>
+                <w:sz w:val="24"/>
+                <w:szCs w:val="24"/>
+              </w:rPr>
+            </w:pPr>
+          </w:p>
+        </w:tc>
+        <w:tc>
+          <w:tcPr>
+            <w:tcW w:w="8073" w:type="dxa"/>
             <w:gridSpan w:val="4"/>
             <w:shd w:val="clear" w:color="auto" w:fill="FF0000"/>
             <w:vAlign w:val="center"/>
@@ -1652,6 +2038,7 @@
                 <w:szCs w:val="24"/>
               </w:rPr>
             </w:pPr>
+            <w:proofErr w:type="spellStart"/>
             <w:r>
               <w:rPr>
                 <w:rFonts w:ascii="Arial" w:hAnsi="Arial" w:cs="Arial"/>
@@ -1660,7 +2047,18 @@
                 <w:sz w:val="24"/>
                 <w:szCs w:val="24"/>
               </w:rPr>
-              <w:t>Baseline 1</w:t>
+              <w:t>Baseline</w:t>
+            </w:r>
+            <w:proofErr w:type="spellEnd"/>
+            <w:r>
+              <w:rPr>
+                <w:rFonts w:ascii="Arial" w:hAnsi="Arial" w:cs="Arial"/>
+                <w:b/>
+                <w:bCs/>
+                <w:sz w:val="24"/>
+                <w:szCs w:val="24"/>
+              </w:rPr>
+              <w:t xml:space="preserve"> 1</w:t>
             </w:r>
           </w:p>
         </w:tc>
@@ -1671,7 +2069,29 @@
         </w:trPr>
         <w:tc>
           <w:tcPr>
-            <w:tcW w:w="5500" w:type="dxa"/>
+            <w:tcW w:w="421" w:type="dxa"/>
+          </w:tcPr>
+          <w:p>
+            <w:pPr>
+              <w:rPr>
+                <w:rFonts w:ascii="Arial" w:hAnsi="Arial" w:cs="Arial"/>
+                <w:sz w:val="24"/>
+                <w:szCs w:val="24"/>
+              </w:rPr>
+            </w:pPr>
+            <w:r>
+              <w:rPr>
+                <w:rFonts w:ascii="Arial" w:hAnsi="Arial" w:cs="Arial"/>
+                <w:sz w:val="24"/>
+                <w:szCs w:val="24"/>
+              </w:rPr>
+              <w:t>11</w:t>
+            </w:r>
+          </w:p>
+        </w:tc>
+        <w:tc>
+          <w:tcPr>
+            <w:tcW w:w="4280" w:type="dxa"/>
             <w:hideMark/>
           </w:tcPr>
           <w:p>
@@ -1694,7 +2114,7 @@
         </w:tc>
         <w:tc>
           <w:tcPr>
-            <w:tcW w:w="1520" w:type="dxa"/>
+            <w:tcW w:w="1537" w:type="dxa"/>
             <w:hideMark/>
           </w:tcPr>
           <w:p>
@@ -1717,7 +2137,7 @@
         </w:tc>
         <w:tc>
           <w:tcPr>
-            <w:tcW w:w="1520" w:type="dxa"/>
+            <w:tcW w:w="1217" w:type="dxa"/>
             <w:hideMark/>
           </w:tcPr>
           <w:p>
@@ -1740,7 +2160,7 @@
         </w:tc>
         <w:tc>
           <w:tcPr>
-            <w:tcW w:w="1520" w:type="dxa"/>
+            <w:tcW w:w="1039" w:type="dxa"/>
             <w:hideMark/>
           </w:tcPr>
           <w:p>
@@ -1768,7 +2188,29 @@
         </w:trPr>
         <w:tc>
           <w:tcPr>
-            <w:tcW w:w="5500" w:type="dxa"/>
+            <w:tcW w:w="421" w:type="dxa"/>
+          </w:tcPr>
+          <w:p>
+            <w:pPr>
+              <w:rPr>
+                <w:rFonts w:ascii="Arial" w:hAnsi="Arial" w:cs="Arial"/>
+                <w:sz w:val="24"/>
+                <w:szCs w:val="24"/>
+              </w:rPr>
+            </w:pPr>
+            <w:r>
+              <w:rPr>
+                <w:rFonts w:ascii="Arial" w:hAnsi="Arial" w:cs="Arial"/>
+                <w:sz w:val="24"/>
+                <w:szCs w:val="24"/>
+              </w:rPr>
+              <w:t>04</w:t>
+            </w:r>
+          </w:p>
+        </w:tc>
+        <w:tc>
+          <w:tcPr>
+            <w:tcW w:w="4280" w:type="dxa"/>
             <w:hideMark/>
           </w:tcPr>
           <w:p>
@@ -1791,7 +2233,7 @@
         </w:tc>
         <w:tc>
           <w:tcPr>
-            <w:tcW w:w="1520" w:type="dxa"/>
+            <w:tcW w:w="1537" w:type="dxa"/>
             <w:hideMark/>
           </w:tcPr>
           <w:p>
@@ -1814,7 +2256,7 @@
         </w:tc>
         <w:tc>
           <w:tcPr>
-            <w:tcW w:w="1520" w:type="dxa"/>
+            <w:tcW w:w="1217" w:type="dxa"/>
             <w:hideMark/>
           </w:tcPr>
           <w:p>
@@ -1837,7 +2279,7 @@
         </w:tc>
         <w:tc>
           <w:tcPr>
-            <w:tcW w:w="1520" w:type="dxa"/>
+            <w:tcW w:w="1039" w:type="dxa"/>
             <w:hideMark/>
           </w:tcPr>
           <w:p>
@@ -1865,30 +2307,72 @@
         </w:trPr>
         <w:tc>
           <w:tcPr>
-            <w:tcW w:w="5500" w:type="dxa"/>
-            <w:hideMark/>
-          </w:tcPr>
-          <w:p>
-            <w:pPr>
-              <w:rPr>
-                <w:rFonts w:ascii="Arial" w:hAnsi="Arial" w:cs="Arial"/>
-                <w:sz w:val="24"/>
-                <w:szCs w:val="24"/>
-              </w:rPr>
-            </w:pPr>
-            <w:r>
-              <w:rPr>
-                <w:rFonts w:ascii="Arial" w:hAnsi="Arial" w:cs="Arial"/>
-                <w:sz w:val="24"/>
-                <w:szCs w:val="24"/>
-              </w:rPr>
-              <w:t>Toutch screen</w:t>
-            </w:r>
-          </w:p>
-        </w:tc>
-        <w:tc>
-          <w:tcPr>
-            <w:tcW w:w="1520" w:type="dxa"/>
+            <w:tcW w:w="421" w:type="dxa"/>
+          </w:tcPr>
+          <w:p>
+            <w:pPr>
+              <w:rPr>
+                <w:rFonts w:ascii="Arial" w:hAnsi="Arial" w:cs="Arial"/>
+                <w:sz w:val="24"/>
+                <w:szCs w:val="24"/>
+              </w:rPr>
+            </w:pPr>
+            <w:r>
+              <w:rPr>
+                <w:rFonts w:ascii="Arial" w:hAnsi="Arial" w:cs="Arial"/>
+                <w:sz w:val="24"/>
+                <w:szCs w:val="24"/>
+              </w:rPr>
+              <w:t>06</w:t>
+            </w:r>
+          </w:p>
+        </w:tc>
+        <w:tc>
+          <w:tcPr>
+            <w:tcW w:w="4280" w:type="dxa"/>
+            <w:hideMark/>
+          </w:tcPr>
+          <w:p>
+            <w:pPr>
+              <w:rPr>
+                <w:rFonts w:ascii="Arial" w:hAnsi="Arial" w:cs="Arial"/>
+                <w:sz w:val="24"/>
+                <w:szCs w:val="24"/>
+              </w:rPr>
+            </w:pPr>
+            <w:proofErr w:type="spellStart"/>
+            <w:r>
+              <w:rPr>
+                <w:rFonts w:ascii="Arial" w:hAnsi="Arial" w:cs="Arial"/>
+                <w:sz w:val="24"/>
+                <w:szCs w:val="24"/>
+              </w:rPr>
+              <w:t>Toutch</w:t>
+            </w:r>
+            <w:proofErr w:type="spellEnd"/>
+            <w:r>
+              <w:rPr>
+                <w:rFonts w:ascii="Arial" w:hAnsi="Arial" w:cs="Arial"/>
+                <w:sz w:val="24"/>
+                <w:szCs w:val="24"/>
+              </w:rPr>
+              <w:t xml:space="preserve"> </w:t>
+            </w:r>
+            <w:proofErr w:type="spellStart"/>
+            <w:r>
+              <w:rPr>
+                <w:rFonts w:ascii="Arial" w:hAnsi="Arial" w:cs="Arial"/>
+                <w:sz w:val="24"/>
+                <w:szCs w:val="24"/>
+              </w:rPr>
+              <w:t>screen</w:t>
+            </w:r>
+            <w:proofErr w:type="spellEnd"/>
+          </w:p>
+        </w:tc>
+        <w:tc>
+          <w:tcPr>
+            <w:tcW w:w="1537" w:type="dxa"/>
             <w:hideMark/>
           </w:tcPr>
           <w:p>
@@ -1911,7 +2395,7 @@
         </w:tc>
         <w:tc>
           <w:tcPr>
-            <w:tcW w:w="1520" w:type="dxa"/>
+            <w:tcW w:w="1217" w:type="dxa"/>
             <w:hideMark/>
           </w:tcPr>
           <w:p>
@@ -1934,7 +2418,7 @@
         </w:tc>
         <w:tc>
           <w:tcPr>
-            <w:tcW w:w="1520" w:type="dxa"/>
+            <w:tcW w:w="1039" w:type="dxa"/>
             <w:hideMark/>
           </w:tcPr>
           <w:p>
@@ -1962,7 +2446,29 @@
         </w:trPr>
         <w:tc>
           <w:tcPr>
-            <w:tcW w:w="5500" w:type="dxa"/>
+            <w:tcW w:w="421" w:type="dxa"/>
+          </w:tcPr>
+          <w:p>
+            <w:pPr>
+              <w:rPr>
+                <w:rFonts w:ascii="Arial" w:hAnsi="Arial" w:cs="Arial"/>
+                <w:sz w:val="24"/>
+                <w:szCs w:val="24"/>
+              </w:rPr>
+            </w:pPr>
+            <w:r>
+              <w:rPr>
+                <w:rFonts w:ascii="Arial" w:hAnsi="Arial" w:cs="Arial"/>
+                <w:sz w:val="24"/>
+                <w:szCs w:val="24"/>
+              </w:rPr>
+              <w:t>15</w:t>
+            </w:r>
+          </w:p>
+        </w:tc>
+        <w:tc>
+          <w:tcPr>
+            <w:tcW w:w="4280" w:type="dxa"/>
             <w:hideMark/>
           </w:tcPr>
           <w:p>
@@ -1985,7 +2491,7 @@
         </w:tc>
         <w:tc>
           <w:tcPr>
-            <w:tcW w:w="1520" w:type="dxa"/>
+            <w:tcW w:w="1537" w:type="dxa"/>
             <w:hideMark/>
           </w:tcPr>
           <w:p>
@@ -2008,7 +2514,7 @@
         </w:tc>
         <w:tc>
           <w:tcPr>
-            <w:tcW w:w="1520" w:type="dxa"/>
+            <w:tcW w:w="1217" w:type="dxa"/>
             <w:hideMark/>
           </w:tcPr>
           <w:p>
@@ -2031,7 +2537,7 @@
         </w:tc>
         <w:tc>
           <w:tcPr>
-            <w:tcW w:w="1520" w:type="dxa"/>
+            <w:tcW w:w="1039" w:type="dxa"/>
             <w:hideMark/>
           </w:tcPr>
           <w:p>
@@ -2059,7 +2565,29 @@
         </w:trPr>
         <w:tc>
           <w:tcPr>
-            <w:tcW w:w="5500" w:type="dxa"/>
+            <w:tcW w:w="421" w:type="dxa"/>
+          </w:tcPr>
+          <w:p>
+            <w:pPr>
+              <w:rPr>
+                <w:rFonts w:ascii="Arial" w:hAnsi="Arial" w:cs="Arial"/>
+                <w:sz w:val="24"/>
+                <w:szCs w:val="24"/>
+              </w:rPr>
+            </w:pPr>
+            <w:r>
+              <w:rPr>
+                <w:rFonts w:ascii="Arial" w:hAnsi="Arial" w:cs="Arial"/>
+                <w:sz w:val="24"/>
+                <w:szCs w:val="24"/>
+              </w:rPr>
+              <w:t>21</w:t>
+            </w:r>
+          </w:p>
+        </w:tc>
+        <w:tc>
+          <w:tcPr>
+            <w:tcW w:w="4280" w:type="dxa"/>
             <w:hideMark/>
           </w:tcPr>
           <w:p>
@@ -2082,7 +2610,7 @@
         </w:tc>
         <w:tc>
           <w:tcPr>
-            <w:tcW w:w="1520" w:type="dxa"/>
+            <w:tcW w:w="1537" w:type="dxa"/>
             <w:hideMark/>
           </w:tcPr>
           <w:p>
@@ -2105,7 +2633,7 @@
         </w:tc>
         <w:tc>
           <w:tcPr>
-            <w:tcW w:w="1520" w:type="dxa"/>
+            <w:tcW w:w="1217" w:type="dxa"/>
             <w:hideMark/>
           </w:tcPr>
           <w:p>
@@ -2128,7 +2656,7 @@
         </w:tc>
         <w:tc>
           <w:tcPr>
-            <w:tcW w:w="1520" w:type="dxa"/>
+            <w:tcW w:w="1039" w:type="dxa"/>
             <w:hideMark/>
           </w:tcPr>
           <w:p>
@@ -2156,7 +2684,29 @@
         </w:trPr>
         <w:tc>
           <w:tcPr>
-            <w:tcW w:w="5500" w:type="dxa"/>
+            <w:tcW w:w="421" w:type="dxa"/>
+          </w:tcPr>
+          <w:p>
+            <w:pPr>
+              <w:rPr>
+                <w:rFonts w:ascii="Arial" w:hAnsi="Arial" w:cs="Arial"/>
+                <w:sz w:val="24"/>
+                <w:szCs w:val="24"/>
+              </w:rPr>
+            </w:pPr>
+            <w:r>
+              <w:rPr>
+                <w:rFonts w:ascii="Arial" w:hAnsi="Arial" w:cs="Arial"/>
+                <w:sz w:val="24"/>
+                <w:szCs w:val="24"/>
+              </w:rPr>
+              <w:t>10</w:t>
+            </w:r>
+          </w:p>
+        </w:tc>
+        <w:tc>
+          <w:tcPr>
+            <w:tcW w:w="4280" w:type="dxa"/>
             <w:hideMark/>
           </w:tcPr>
           <w:p>
@@ -2179,7 +2729,7 @@
         </w:tc>
         <w:tc>
           <w:tcPr>
-            <w:tcW w:w="1520" w:type="dxa"/>
+            <w:tcW w:w="1537" w:type="dxa"/>
             <w:hideMark/>
           </w:tcPr>
           <w:p>
@@ -2202,7 +2752,7 @@
         </w:tc>
         <w:tc>
           <w:tcPr>
-            <w:tcW w:w="1520" w:type="dxa"/>
+            <w:tcW w:w="1217" w:type="dxa"/>
             <w:hideMark/>
           </w:tcPr>
           <w:p>
@@ -2225,7 +2775,7 @@
         </w:tc>
         <w:tc>
           <w:tcPr>
-            <w:tcW w:w="1520" w:type="dxa"/>
+            <w:tcW w:w="1039" w:type="dxa"/>
             <w:hideMark/>
           </w:tcPr>
           <w:p>
@@ -2253,7 +2803,25 @@
         </w:trPr>
         <w:tc>
           <w:tcPr>
-            <w:tcW w:w="10060" w:type="dxa"/>
+            <w:tcW w:w="421" w:type="dxa"/>
+            <w:shd w:val="clear" w:color="auto" w:fill="FFFF00"/>
+          </w:tcPr>
+          <w:p>
+            <w:pPr>
+              <w:jc w:val="center"/>
+              <w:rPr>
+                <w:rFonts w:ascii="Arial" w:hAnsi="Arial" w:cs="Arial"/>
+                <w:b/>
+                <w:bCs/>
+                <w:sz w:val="24"/>
+                <w:szCs w:val="24"/>
+              </w:rPr>
+            </w:pPr>
+          </w:p>
+        </w:tc>
+        <w:tc>
+          <w:tcPr>
+            <w:tcW w:w="8073" w:type="dxa"/>
             <w:gridSpan w:val="4"/>
             <w:shd w:val="clear" w:color="auto" w:fill="FFFF00"/>
             <w:vAlign w:val="center"/>
@@ -2270,6 +2838,7 @@
                 <w:szCs w:val="24"/>
               </w:rPr>
             </w:pPr>
+            <w:proofErr w:type="spellStart"/>
             <w:r>
               <w:rPr>
                 <w:rFonts w:ascii="Arial" w:hAnsi="Arial" w:cs="Arial"/>
@@ -2278,7 +2847,18 @@
                 <w:sz w:val="24"/>
                 <w:szCs w:val="24"/>
               </w:rPr>
-              <w:t>Baseline 2</w:t>
+              <w:t>Baseline</w:t>
+            </w:r>
+            <w:proofErr w:type="spellEnd"/>
+            <w:r>
+              <w:rPr>
+                <w:rFonts w:ascii="Arial" w:hAnsi="Arial" w:cs="Arial"/>
+                <w:b/>
+                <w:bCs/>
+                <w:sz w:val="24"/>
+                <w:szCs w:val="24"/>
+              </w:rPr>
+              <w:t xml:space="preserve"> 2</w:t>
             </w:r>
           </w:p>
         </w:tc>
@@ -2289,7 +2869,29 @@
         </w:trPr>
         <w:tc>
           <w:tcPr>
-            <w:tcW w:w="5500" w:type="dxa"/>
+            <w:tcW w:w="421" w:type="dxa"/>
+          </w:tcPr>
+          <w:p>
+            <w:pPr>
+              <w:rPr>
+                <w:rFonts w:ascii="Arial" w:hAnsi="Arial" w:cs="Arial"/>
+                <w:sz w:val="24"/>
+                <w:szCs w:val="24"/>
+              </w:rPr>
+            </w:pPr>
+            <w:r>
+              <w:rPr>
+                <w:rFonts w:ascii="Arial" w:hAnsi="Arial" w:cs="Arial"/>
+                <w:sz w:val="24"/>
+                <w:szCs w:val="24"/>
+              </w:rPr>
+              <w:t>08</w:t>
+            </w:r>
+          </w:p>
+        </w:tc>
+        <w:tc>
+          <w:tcPr>
+            <w:tcW w:w="4280" w:type="dxa"/>
             <w:hideMark/>
           </w:tcPr>
           <w:p>
@@ -2312,7 +2914,7 @@
         </w:tc>
         <w:tc>
           <w:tcPr>
-            <w:tcW w:w="1520" w:type="dxa"/>
+            <w:tcW w:w="1537" w:type="dxa"/>
             <w:hideMark/>
           </w:tcPr>
           <w:p>
@@ -2335,7 +2937,7 @@
         </w:tc>
         <w:tc>
           <w:tcPr>
-            <w:tcW w:w="1520" w:type="dxa"/>
+            <w:tcW w:w="1217" w:type="dxa"/>
             <w:hideMark/>
           </w:tcPr>
           <w:p>
@@ -2358,7 +2960,7 @@
         </w:tc>
         <w:tc>
           <w:tcPr>
-            <w:tcW w:w="1520" w:type="dxa"/>
+            <w:tcW w:w="1039" w:type="dxa"/>
             <w:hideMark/>
           </w:tcPr>
           <w:p>
@@ -2386,32 +2988,62 @@
         </w:trPr>
         <w:tc>
           <w:tcPr>
-            <w:tcW w:w="5500" w:type="dxa"/>
-            <w:hideMark/>
-          </w:tcPr>
-          <w:p>
-            <w:pPr>
-              <w:rPr>
-                <w:rFonts w:ascii="Arial" w:hAnsi="Arial" w:cs="Arial"/>
-                <w:sz w:val="24"/>
-                <w:szCs w:val="24"/>
-              </w:rPr>
-            </w:pPr>
-            <w:r>
-              <w:rPr>
-                <w:rFonts w:ascii="Arial" w:hAnsi="Arial" w:cs="Arial"/>
-                <w:sz w:val="24"/>
-                <w:szCs w:val="24"/>
-              </w:rPr>
-              <w:t>Tela e-ink</w:t>
-            </w:r>
-            <w:bookmarkStart w:id="0" w:name="_GoBack"/>
-            <w:bookmarkEnd w:id="0"/>
-          </w:p>
-        </w:tc>
-        <w:tc>
-          <w:tcPr>
-            <w:tcW w:w="1520" w:type="dxa"/>
+            <w:tcW w:w="421" w:type="dxa"/>
+          </w:tcPr>
+          <w:p>
+            <w:pPr>
+              <w:rPr>
+                <w:rFonts w:ascii="Arial" w:hAnsi="Arial" w:cs="Arial"/>
+                <w:sz w:val="24"/>
+                <w:szCs w:val="24"/>
+              </w:rPr>
+            </w:pPr>
+            <w:r>
+              <w:rPr>
+                <w:rFonts w:ascii="Arial" w:hAnsi="Arial" w:cs="Arial"/>
+                <w:sz w:val="24"/>
+                <w:szCs w:val="24"/>
+              </w:rPr>
+              <w:t>05</w:t>
+            </w:r>
+          </w:p>
+        </w:tc>
+        <w:tc>
+          <w:tcPr>
+            <w:tcW w:w="4280" w:type="dxa"/>
+            <w:hideMark/>
+          </w:tcPr>
+          <w:p>
+            <w:pPr>
+              <w:rPr>
+                <w:rFonts w:ascii="Arial" w:hAnsi="Arial" w:cs="Arial"/>
+                <w:sz w:val="24"/>
+                <w:szCs w:val="24"/>
+              </w:rPr>
+            </w:pPr>
+            <w:r>
+              <w:rPr>
+                <w:rFonts w:ascii="Arial" w:hAnsi="Arial" w:cs="Arial"/>
+                <w:sz w:val="24"/>
+                <w:szCs w:val="24"/>
+              </w:rPr>
+              <w:t>Tela e-</w:t>
+            </w:r>
+            <w:proofErr w:type="spellStart"/>
+            <w:r>
+              <w:rPr>
+                <w:rFonts w:ascii="Arial" w:hAnsi="Arial" w:cs="Arial"/>
+                <w:sz w:val="24"/>
+                <w:szCs w:val="24"/>
+              </w:rPr>
+              <w:t>ink</w:t>
+            </w:r>
+            <w:proofErr w:type="spellEnd"/>
+          </w:p>
+        </w:tc>
+        <w:tc>
+          <w:tcPr>
+            <w:tcW w:w="1537" w:type="dxa"/>
             <w:hideMark/>
           </w:tcPr>
           <w:p>
@@ -2434,7 +3066,7 @@
         </w:tc>
         <w:tc>
           <w:tcPr>
-            <w:tcW w:w="1520" w:type="dxa"/>
+            <w:tcW w:w="1217" w:type="dxa"/>
             <w:hideMark/>
           </w:tcPr>
           <w:p>
@@ -2457,7 +3089,7 @@
         </w:tc>
         <w:tc>
           <w:tcPr>
-            <w:tcW w:w="1520" w:type="dxa"/>
+            <w:tcW w:w="1039" w:type="dxa"/>
             <w:hideMark/>
           </w:tcPr>
           <w:p>
@@ -2485,7 +3117,29 @@
         </w:trPr>
         <w:tc>
           <w:tcPr>
-            <w:tcW w:w="5500" w:type="dxa"/>
+            <w:tcW w:w="421" w:type="dxa"/>
+          </w:tcPr>
+          <w:p>
+            <w:pPr>
+              <w:rPr>
+                <w:rFonts w:ascii="Arial" w:hAnsi="Arial" w:cs="Arial"/>
+                <w:sz w:val="24"/>
+                <w:szCs w:val="24"/>
+              </w:rPr>
+            </w:pPr>
+            <w:r>
+              <w:rPr>
+                <w:rFonts w:ascii="Arial" w:hAnsi="Arial" w:cs="Arial"/>
+                <w:sz w:val="24"/>
+                <w:szCs w:val="24"/>
+              </w:rPr>
+              <w:t>17</w:t>
+            </w:r>
+          </w:p>
+        </w:tc>
+        <w:tc>
+          <w:tcPr>
+            <w:tcW w:w="4280" w:type="dxa"/>
             <w:hideMark/>
           </w:tcPr>
           <w:p>
@@ -2508,7 +3162,7 @@
         </w:tc>
         <w:tc>
           <w:tcPr>
-            <w:tcW w:w="1520" w:type="dxa"/>
+            <w:tcW w:w="1537" w:type="dxa"/>
             <w:hideMark/>
           </w:tcPr>
           <w:p>
@@ -2531,7 +3185,7 @@
         </w:tc>
         <w:tc>
           <w:tcPr>
-            <w:tcW w:w="1520" w:type="dxa"/>
+            <w:tcW w:w="1217" w:type="dxa"/>
             <w:hideMark/>
           </w:tcPr>
           <w:p>
@@ -2554,7 +3208,7 @@
         </w:tc>
         <w:tc>
           <w:tcPr>
-            <w:tcW w:w="1520" w:type="dxa"/>
+            <w:tcW w:w="1039" w:type="dxa"/>
             <w:hideMark/>
           </w:tcPr>
           <w:p>
@@ -2582,7 +3236,29 @@
         </w:trPr>
         <w:tc>
           <w:tcPr>
-            <w:tcW w:w="5500" w:type="dxa"/>
+            <w:tcW w:w="421" w:type="dxa"/>
+          </w:tcPr>
+          <w:p>
+            <w:pPr>
+              <w:rPr>
+                <w:rFonts w:ascii="Arial" w:hAnsi="Arial" w:cs="Arial"/>
+                <w:sz w:val="24"/>
+                <w:szCs w:val="24"/>
+              </w:rPr>
+            </w:pPr>
+            <w:r>
+              <w:rPr>
+                <w:rFonts w:ascii="Arial" w:hAnsi="Arial" w:cs="Arial"/>
+                <w:sz w:val="24"/>
+                <w:szCs w:val="24"/>
+              </w:rPr>
+              <w:t>09</w:t>
+            </w:r>
+          </w:p>
+        </w:tc>
+        <w:tc>
+          <w:tcPr>
+            <w:tcW w:w="4280" w:type="dxa"/>
             <w:hideMark/>
           </w:tcPr>
           <w:p>
@@ -2605,7 +3281,7 @@
         </w:tc>
         <w:tc>
           <w:tcPr>
-            <w:tcW w:w="1520" w:type="dxa"/>
+            <w:tcW w:w="1537" w:type="dxa"/>
             <w:hideMark/>
           </w:tcPr>
           <w:p>
@@ -2628,7 +3304,7 @@
         </w:tc>
         <w:tc>
           <w:tcPr>
-            <w:tcW w:w="1520" w:type="dxa"/>
+            <w:tcW w:w="1217" w:type="dxa"/>
             <w:hideMark/>
           </w:tcPr>
           <w:p>
@@ -2651,7 +3327,7 @@
         </w:tc>
         <w:tc>
           <w:tcPr>
-            <w:tcW w:w="1520" w:type="dxa"/>
+            <w:tcW w:w="1039" w:type="dxa"/>
             <w:hideMark/>
           </w:tcPr>
           <w:p>
@@ -2679,7 +3355,29 @@
         </w:trPr>
         <w:tc>
           <w:tcPr>
-            <w:tcW w:w="5500" w:type="dxa"/>
+            <w:tcW w:w="421" w:type="dxa"/>
+          </w:tcPr>
+          <w:p>
+            <w:pPr>
+              <w:rPr>
+                <w:rFonts w:ascii="Arial" w:hAnsi="Arial" w:cs="Arial"/>
+                <w:sz w:val="24"/>
+                <w:szCs w:val="24"/>
+              </w:rPr>
+            </w:pPr>
+            <w:r>
+              <w:rPr>
+                <w:rFonts w:ascii="Arial" w:hAnsi="Arial" w:cs="Arial"/>
+                <w:sz w:val="24"/>
+                <w:szCs w:val="24"/>
+              </w:rPr>
+              <w:t>25</w:t>
+            </w:r>
+          </w:p>
+        </w:tc>
+        <w:tc>
+          <w:tcPr>
+            <w:tcW w:w="4280" w:type="dxa"/>
             <w:hideMark/>
           </w:tcPr>
           <w:p>
@@ -2702,7 +3400,7 @@
         </w:tc>
         <w:tc>
           <w:tcPr>
-            <w:tcW w:w="1520" w:type="dxa"/>
+            <w:tcW w:w="1537" w:type="dxa"/>
             <w:hideMark/>
           </w:tcPr>
           <w:p>
@@ -2725,7 +3423,7 @@
         </w:tc>
         <w:tc>
           <w:tcPr>
-            <w:tcW w:w="1520" w:type="dxa"/>
+            <w:tcW w:w="1217" w:type="dxa"/>
             <w:hideMark/>
           </w:tcPr>
           <w:p>
@@ -2748,7 +3446,7 @@
         </w:tc>
         <w:tc>
           <w:tcPr>
-            <w:tcW w:w="1520" w:type="dxa"/>
+            <w:tcW w:w="1039" w:type="dxa"/>
             <w:hideMark/>
           </w:tcPr>
           <w:p>
@@ -2776,7 +3474,25 @@
         </w:trPr>
         <w:tc>
           <w:tcPr>
-            <w:tcW w:w="10060" w:type="dxa"/>
+            <w:tcW w:w="421" w:type="dxa"/>
+            <w:shd w:val="clear" w:color="auto" w:fill="70AD47" w:themeFill="accent6"/>
+          </w:tcPr>
+          <w:p>
+            <w:pPr>
+              <w:jc w:val="center"/>
+              <w:rPr>
+                <w:rFonts w:ascii="Arial" w:hAnsi="Arial" w:cs="Arial"/>
+                <w:b/>
+                <w:bCs/>
+                <w:sz w:val="24"/>
+                <w:szCs w:val="24"/>
+              </w:rPr>
+            </w:pPr>
+          </w:p>
+        </w:tc>
+        <w:tc>
+          <w:tcPr>
+            <w:tcW w:w="8073" w:type="dxa"/>
             <w:gridSpan w:val="4"/>
             <w:shd w:val="clear" w:color="auto" w:fill="70AD47" w:themeFill="accent6"/>
             <w:vAlign w:val="center"/>
@@ -2793,6 +3509,7 @@
                 <w:szCs w:val="24"/>
               </w:rPr>
             </w:pPr>
+            <w:proofErr w:type="spellStart"/>
             <w:r>
               <w:rPr>
                 <w:rFonts w:ascii="Arial" w:hAnsi="Arial" w:cs="Arial"/>
@@ -2801,7 +3518,18 @@
                 <w:sz w:val="24"/>
                 <w:szCs w:val="24"/>
               </w:rPr>
-              <w:t>Baseline 3</w:t>
+              <w:t>Baseline</w:t>
+            </w:r>
+            <w:proofErr w:type="spellEnd"/>
+            <w:r>
+              <w:rPr>
+                <w:rFonts w:ascii="Arial" w:hAnsi="Arial" w:cs="Arial"/>
+                <w:b/>
+                <w:bCs/>
+                <w:sz w:val="24"/>
+                <w:szCs w:val="24"/>
+              </w:rPr>
+              <w:t xml:space="preserve"> 3</w:t>
             </w:r>
           </w:p>
         </w:tc>
@@ -3223,6 +3951,7 @@
   <w:style w:type="character" w:default="1" w:styleId="Fontepargpadro">
     <w:name w:val="Default Paragraph Font"/>
     <w:uiPriority w:val="1"/>
+    <w:semiHidden/>
     <w:unhideWhenUsed/>
   </w:style>
   <w:style w:type="table" w:default="1" w:styleId="Tabelanormal">
